--- a/SOP VPD.docx
+++ b/SOP VPD.docx
@@ -233,7 +233,6 @@
             <w:r>
               <w:rPr>
                 <w:rStyle w:val="Hyperlink"/>
-                <w:b/>
                 <w:noProof/>
               </w:rPr>
               <w:t>1.</w:t>
@@ -253,7 +252,6 @@
             <w:r>
               <w:rPr>
                 <w:rStyle w:val="Hyperlink"/>
-                <w:b/>
                 <w:noProof/>
               </w:rPr>
               <w:t>Equipment Purpose</w:t>
@@ -329,7 +327,6 @@
             <w:r>
               <w:rPr>
                 <w:rStyle w:val="Hyperlink"/>
-                <w:b/>
                 <w:noProof/>
               </w:rPr>
               <w:t>2.</w:t>
@@ -349,7 +346,6 @@
             <w:r>
               <w:rPr>
                 <w:rStyle w:val="Hyperlink"/>
-                <w:b/>
                 <w:noProof/>
               </w:rPr>
               <w:t>Equipment Specifications</w:t>
@@ -425,7 +421,6 @@
             <w:r>
               <w:rPr>
                 <w:rStyle w:val="Hyperlink"/>
-                <w:b/>
                 <w:noProof/>
               </w:rPr>
               <w:t>3.</w:t>
@@ -445,7 +440,6 @@
             <w:r>
               <w:rPr>
                 <w:rStyle w:val="Hyperlink"/>
-                <w:b/>
                 <w:noProof/>
               </w:rPr>
               <w:t>Cleanliness Standard</w:t>
@@ -521,7 +515,6 @@
             <w:r>
               <w:rPr>
                 <w:rStyle w:val="Hyperlink"/>
-                <w:b/>
                 <w:noProof/>
               </w:rPr>
               <w:t>4.</w:t>
@@ -541,7 +534,6 @@
             <w:r>
               <w:rPr>
                 <w:rStyle w:val="Hyperlink"/>
-                <w:b/>
                 <w:noProof/>
               </w:rPr>
               <w:t>Processing Capabilities</w:t>
@@ -617,7 +609,6 @@
             <w:r>
               <w:rPr>
                 <w:rStyle w:val="Hyperlink"/>
-                <w:b/>
                 <w:noProof/>
               </w:rPr>
               <w:t>5.</w:t>
@@ -637,7 +628,6 @@
             <w:r>
               <w:rPr>
                 <w:rStyle w:val="Hyperlink"/>
-                <w:b/>
                 <w:noProof/>
               </w:rPr>
               <w:t>Becoming a User</w:t>
@@ -713,7 +703,6 @@
             <w:r>
               <w:rPr>
                 <w:rStyle w:val="Hyperlink"/>
-                <w:b/>
                 <w:noProof/>
               </w:rPr>
               <w:t>6.</w:t>
@@ -733,7 +722,6 @@
             <w:r>
               <w:rPr>
                 <w:rStyle w:val="Hyperlink"/>
-                <w:b/>
                 <w:noProof/>
               </w:rPr>
               <w:t>Safety</w:t>
@@ -809,7 +797,6 @@
             <w:r>
               <w:rPr>
                 <w:rStyle w:val="Hyperlink"/>
-                <w:b/>
                 <w:noProof/>
               </w:rPr>
               <w:t>7.</w:t>
@@ -829,7 +816,6 @@
             <w:r>
               <w:rPr>
                 <w:rStyle w:val="Hyperlink"/>
-                <w:b/>
                 <w:noProof/>
               </w:rPr>
               <w:t>Required Equipment</w:t>
@@ -905,7 +891,6 @@
             <w:r>
               <w:rPr>
                 <w:rStyle w:val="Hyperlink"/>
-                <w:b/>
                 <w:noProof/>
               </w:rPr>
               <w:t>8.</w:t>
@@ -925,7 +910,6 @@
             <w:r>
               <w:rPr>
                 <w:rStyle w:val="Hyperlink"/>
-                <w:b/>
                 <w:noProof/>
               </w:rPr>
               <w:t>Operating Procedure</w:t>
@@ -1001,7 +985,6 @@
             <w:r>
               <w:rPr>
                 <w:rStyle w:val="Hyperlink"/>
-                <w:b/>
                 <w:noProof/>
               </w:rPr>
               <w:t>10.</w:t>
@@ -1021,7 +1004,6 @@
             <w:r>
               <w:rPr>
                 <w:rStyle w:val="Hyperlink"/>
-                <w:b/>
                 <w:noProof/>
               </w:rPr>
               <w:t>Definitions and Process Terminology</w:t>
@@ -1097,7 +1079,6 @@
             <w:r>
               <w:rPr>
                 <w:rStyle w:val="Hyperlink"/>
-                <w:b/>
                 <w:noProof/>
               </w:rPr>
               <w:t>11.</w:t>
@@ -1117,7 +1098,6 @@
             <w:r>
               <w:rPr>
                 <w:rStyle w:val="Hyperlink"/>
-                <w:b/>
                 <w:noProof/>
               </w:rPr>
               <w:t>Process Data</w:t>
@@ -1193,7 +1173,6 @@
             <w:r>
               <w:rPr>
                 <w:rStyle w:val="Hyperlink"/>
-                <w:b/>
                 <w:noProof/>
               </w:rPr>
               <w:t>12.</w:t>
@@ -1213,7 +1192,6 @@
             <w:r>
               <w:rPr>
                 <w:rStyle w:val="Hyperlink"/>
-                <w:b/>
                 <w:noProof/>
               </w:rPr>
               <w:t>Troubleshooting</w:t>
@@ -1289,7 +1267,6 @@
             <w:r>
               <w:rPr>
                 <w:rStyle w:val="Hyperlink"/>
-                <w:b/>
                 <w:noProof/>
               </w:rPr>
               <w:t>13.</w:t>
@@ -1309,7 +1286,6 @@
             <w:r>
               <w:rPr>
                 <w:rStyle w:val="Hyperlink"/>
-                <w:b/>
                 <w:noProof/>
               </w:rPr>
               <w:t>Abort Procedure</w:t>
@@ -1385,7 +1361,6 @@
             <w:r>
               <w:rPr>
                 <w:rStyle w:val="Hyperlink"/>
-                <w:b/>
                 <w:noProof/>
               </w:rPr>
               <w:t>14.</w:t>
@@ -1405,7 +1380,6 @@
             <w:r>
               <w:rPr>
                 <w:rStyle w:val="Hyperlink"/>
-                <w:b/>
                 <w:noProof/>
               </w:rPr>
               <w:t>Maintenance</w:t>
@@ -1481,7 +1455,6 @@
             <w:r>
               <w:rPr>
                 <w:rStyle w:val="Hyperlink"/>
-                <w:b/>
                 <w:noProof/>
               </w:rPr>
               <w:t>15.</w:t>
@@ -1501,7 +1474,6 @@
             <w:r>
               <w:rPr>
                 <w:rStyle w:val="Hyperlink"/>
-                <w:b/>
                 <w:noProof/>
               </w:rPr>
               <w:t>Appendices, Figures &amp; Schematics</w:t>
@@ -1577,7 +1549,6 @@
             <w:r>
               <w:rPr>
                 <w:rStyle w:val="Hyperlink"/>
-                <w:b/>
                 <w:noProof/>
               </w:rPr>
               <w:t>16.</w:t>
@@ -1597,7 +1568,6 @@
             <w:r>
               <w:rPr>
                 <w:rStyle w:val="Hyperlink"/>
-                <w:b/>
                 <w:noProof/>
               </w:rPr>
               <w:t>Revision Block</w:t>
@@ -1659,7 +1629,6 @@
             </w:tabs>
             <w:spacing w:before="200" w:after="80" w:line="240" w:lineRule="auto"/>
             <w:rPr>
-              <w:b/>
               <w:color w:val="000000"/>
             </w:rPr>
           </w:pPr>
@@ -1669,13 +1638,7 @@
         </w:p>
       </w:sdtContent>
     </w:sdt>
-    <w:p>
-      <w:pPr>
-        <w:rPr>
-          <w:b/>
-        </w:rPr>
-      </w:pPr>
-    </w:p>
+    <w:p/>
     <w:p>
       <w:pPr>
         <w:rPr>
@@ -1746,6 +1709,11 @@
     </w:p>
     <w:p>
       <w:pPr>
+        <w:ind w:left="1080"/>
+      </w:pPr>
+    </w:p>
+    <w:p>
+      <w:pPr>
         <w:pStyle w:val="Heading1"/>
         <w:numPr>
           <w:ilvl w:val="0"/>
@@ -1779,6 +1747,15 @@
           <w:color w:val="333333"/>
         </w:rPr>
       </w:pPr>
+      <w:bookmarkStart w:id="2" w:name="_Toc144305698"/>
+    </w:p>
+    <w:p>
+      <w:pPr>
+        <w:spacing w:line="360" w:lineRule="auto"/>
+        <w:rPr>
+          <w:color w:val="333333"/>
+        </w:rPr>
+      </w:pPr>
     </w:p>
     <w:p>
       <w:pPr>
@@ -1792,7 +1769,6 @@
           <w:color w:val="333333"/>
         </w:rPr>
       </w:pPr>
-      <w:bookmarkStart w:id="2" w:name="_Toc144305698"/>
       <w:r>
         <w:rPr>
           <w:b/>
@@ -1823,6 +1799,13 @@
     </w:p>
     <w:p>
       <w:pPr>
+        <w:rPr>
+          <w:highlight w:val="yellow"/>
+        </w:rPr>
+      </w:pPr>
+    </w:p>
+    <w:p>
+      <w:pPr>
         <w:pStyle w:val="Heading1"/>
         <w:numPr>
           <w:ilvl w:val="0"/>
@@ -2180,20 +2163,10 @@
     </w:p>
     <w:p>
       <w:pPr>
-        <w:numPr>
-          <w:ilvl w:val="1"/>
-          <w:numId w:val="1"/>
-        </w:numPr>
-        <w:rPr>
-          <w:color w:val="333333"/>
-        </w:rPr>
-      </w:pPr>
-      <w:r>
-        <w:rPr>
-          <w:color w:val="333333"/>
-        </w:rPr>
-        <w:t xml:space="preserve">On the </w:t>
-      </w:r>
+        <w:rPr>
+          <w:color w:val="333333"/>
+        </w:rPr>
+      </w:pPr>
     </w:p>
     <w:p>
       <w:pPr>
@@ -2223,6 +2196,7 @@
           <w:sz w:val="28"/>
           <w:szCs w:val="28"/>
         </w:rPr>
+        <w:lastRenderedPageBreak/>
         <w:t xml:space="preserve">Required </w:t>
       </w:r>
       <w:r>
@@ -2292,7 +2266,6 @@
         </w:numPr>
       </w:pPr>
       <w:r>
-        <w:lastRenderedPageBreak/>
         <w:t>Sanitized 1mL polypropylene plastic syringe.</w:t>
       </w:r>
     </w:p>
@@ -2321,6 +2294,7 @@
         <w:t>.</w:t>
       </w:r>
     </w:p>
+    <w:p/>
     <w:p>
       <w:pPr>
         <w:pStyle w:val="Heading1"/>
@@ -2632,7 +2606,33 @@
         <w:rPr>
           <w:color w:val="333333"/>
         </w:rPr>
-        <w:t xml:space="preserve">. Place the syringe into the slot in the scan head, making sure that the plunger </w:t>
+        <w:t xml:space="preserve">. </w:t>
+      </w:r>
+      <w:r>
+        <w:rPr>
+          <w:color w:val="333333"/>
+        </w:rPr>
+        <w:t>Fill your sanitized syringe with the appropriate amount of scan solution (see section 11</w:t>
+      </w:r>
+      <w:proofErr w:type="gramStart"/>
+      <w:r>
+        <w:rPr>
+          <w:color w:val="333333"/>
+        </w:rPr>
+        <w:t>), and</w:t>
+      </w:r>
+      <w:proofErr w:type="gramEnd"/>
+      <w:r>
+        <w:rPr>
+          <w:color w:val="333333"/>
+        </w:rPr>
+        <w:t xml:space="preserve"> place it </w:t>
+      </w:r>
+      <w:r>
+        <w:rPr>
+          <w:color w:val="333333"/>
+        </w:rPr>
+        <w:t xml:space="preserve">into the slot in the scan head, making sure that the plunger </w:t>
       </w:r>
       <w:r>
         <w:rPr>
@@ -2701,6 +2701,7 @@
         <w:rPr>
           <w:color w:val="333333"/>
         </w:rPr>
+        <w:lastRenderedPageBreak/>
         <w:t>Depress the selection dial</w:t>
       </w:r>
       <w:r>
@@ -2803,6 +2804,13 @@
         </w:rPr>
         <w:t xml:space="preserve"> thoroughly.</w:t>
       </w:r>
+    </w:p>
+    <w:p>
+      <w:pPr>
+        <w:rPr>
+          <w:color w:val="333333"/>
+        </w:rPr>
+      </w:pPr>
     </w:p>
     <w:p>
       <w:pPr>
@@ -3135,6 +3143,7 @@
         <w:rPr>
           <w:u w:val="single"/>
         </w:rPr>
+        <w:lastRenderedPageBreak/>
         <w:t>Scan Plate Spacers:</w:t>
       </w:r>
       <w:r>
@@ -3902,6 +3911,7 @@
               <w:rPr>
                 <w:highlight w:val="white"/>
               </w:rPr>
+              <w:lastRenderedPageBreak/>
               <w:t>There are no files under “Print from Media”</w:t>
             </w:r>
           </w:p>
@@ -4304,7 +4314,6 @@
         </w:numPr>
       </w:pPr>
       <w:r>
-        <w:lastRenderedPageBreak/>
         <w:t>Turn the machine off using the red power switch on the right side of the machine.</w:t>
       </w:r>
       <w:r>
@@ -4482,6 +4491,7 @@
           <w:b/>
           <w:bCs/>
         </w:rPr>
+        <w:lastRenderedPageBreak/>
         <w:t>Before performing any maintenance, ensure that the machine has been turned off and is unplugged</w:t>
       </w:r>
       <w:r>
@@ -4637,7 +4647,6 @@
         </w:numPr>
       </w:pPr>
       <w:r>
-        <w:lastRenderedPageBreak/>
         <w:t xml:space="preserve">Belts are a consumable part. After </w:t>
       </w:r>
       <w:r>
@@ -4871,6 +4880,7 @@
         </w:numPr>
       </w:pPr>
       <w:r>
+        <w:lastRenderedPageBreak/>
         <w:t>Identify the axis and eccentric nut that need to be adjusted.</w:t>
       </w:r>
     </w:p>
@@ -5082,11 +5092,7 @@
         <w:t xml:space="preserve">Press knob &gt; Motion &gt; Move Axis &gt; Move Z &gt; </w:t>
       </w:r>
       <w:r>
-        <w:t xml:space="preserve">Move 10mm &gt; Rotate knob to </w:t>
-      </w:r>
-      <w:r>
-        <w:lastRenderedPageBreak/>
-        <w:t xml:space="preserve">move) to </w:t>
+        <w:t xml:space="preserve">Move 10mm &gt; Rotate knob to move) to </w:t>
       </w:r>
       <w:r>
         <w:t>spin</w:t>
@@ -5252,7 +5258,11 @@
         <w:t xml:space="preserve">Note: </w:t>
       </w:r>
       <w:r>
-        <w:t>Be advised that if the bed is particularly poorly leveled at the start of this process, the syringe tip may grind and press into the wafer holder plate. If there is concern that this may be an issue, tighten all four (4) knobs down before beginning the scanning process).</w:t>
+        <w:t xml:space="preserve">Be advised that if the bed is particularly poorly leveled at the start of this process, the syringe tip may grind and press into the wafer holder plate. If there </w:t>
+      </w:r>
+      <w:r>
+        <w:lastRenderedPageBreak/>
+        <w:t>is concern that this may be an issue, tighten all four (4) knobs down before beginning the scanning process).</w:t>
       </w:r>
     </w:p>
     <w:p>
@@ -5290,22 +5300,15 @@
       <w:r>
         <w:t xml:space="preserve">Navigate to the “Print from media” menu on the </w:t>
       </w:r>
-      <w:proofErr w:type="gramStart"/>
-      <w:r>
-        <w:t>scanner, and</w:t>
-      </w:r>
-      <w:proofErr w:type="gramEnd"/>
+      <w:r>
+        <w:t>scanner and</w:t>
+      </w:r>
       <w:r>
         <w:t xml:space="preserve"> select</w:t>
       </w:r>
       <w:r>
-        <w:t xml:space="preserve"> “</w:t>
-      </w:r>
-      <w:proofErr w:type="spellStart"/>
-      <w:r>
-        <w:t>levelScanner.gcode</w:t>
-      </w:r>
-      <w:proofErr w:type="spellEnd"/>
+        <w:t xml:space="preserve"> “levelScanner.gcode</w:t>
+      </w:r>
       <w:r>
         <w:t>” The scanner will automatically calibrate before moving to the center of the wafer holder. After the beep, insert the syringe and press the selection dial</w:t>
       </w:r>
@@ -5624,6 +5627,7 @@
         </w:rPr>
       </w:pPr>
       <w:r>
+        <w:lastRenderedPageBreak/>
         <w:t xml:space="preserve">Periodically check the scan motor cable for wear, with particular emphasis on the bottom </w:t>
       </w:r>
       <w:r>
@@ -5701,16 +5705,8 @@
           <w:sz w:val="28"/>
           <w:szCs w:val="28"/>
         </w:rPr>
-        <w:t>A</w:t>
-      </w:r>
-      <w:r>
-        <w:rPr>
-          <w:b/>
-          <w:color w:val="333333"/>
-          <w:sz w:val="28"/>
-          <w:szCs w:val="28"/>
-        </w:rPr>
-        <w:t>ppendices, Figures &amp; Schematics</w:t>
+        <w:lastRenderedPageBreak/>
+        <w:t>Appendices, Figures &amp; Schematics</w:t>
       </w:r>
       <w:bookmarkEnd w:id="13"/>
     </w:p>
@@ -5974,6 +5970,7 @@
           <w:sz w:val="28"/>
           <w:szCs w:val="28"/>
         </w:rPr>
+        <w:lastRenderedPageBreak/>
         <w:t>Revision Block</w:t>
       </w:r>
       <w:bookmarkEnd w:id="14"/>
@@ -6133,6 +6130,9 @@
               <w:widowControl w:val="0"/>
               <w:spacing w:line="240" w:lineRule="auto"/>
             </w:pPr>
+            <w:r>
+              <w:t>1</w:t>
+            </w:r>
           </w:p>
         </w:tc>
         <w:tc>
@@ -6151,6 +6151,9 @@
               <w:widowControl w:val="0"/>
               <w:spacing w:line="240" w:lineRule="auto"/>
             </w:pPr>
+            <w:r>
+              <w:t>8/31/23</w:t>
+            </w:r>
           </w:p>
         </w:tc>
         <w:tc>
@@ -6169,6 +6172,9 @@
               <w:widowControl w:val="0"/>
               <w:spacing w:line="240" w:lineRule="auto"/>
             </w:pPr>
+            <w:r>
+              <w:t>Initial creation of SOP.</w:t>
+            </w:r>
           </w:p>
         </w:tc>
         <w:tc>
@@ -6187,6 +6193,9 @@
               <w:widowControl w:val="0"/>
               <w:spacing w:line="240" w:lineRule="auto"/>
             </w:pPr>
+            <w:r>
+              <w:t>Trevor Jehl</w:t>
+            </w:r>
           </w:p>
         </w:tc>
       </w:tr>

--- a/SOP VPD.docx
+++ b/SOP VPD.docx
@@ -201,7 +201,6 @@
           <w:docPartUnique/>
         </w:docPartObj>
       </w:sdtPr>
-      <w:sdtEndPr/>
       <w:sdtContent>
         <w:p>
           <w:pPr>
@@ -2522,13 +2521,7 @@
         <w:rPr>
           <w:color w:val="333333"/>
         </w:rPr>
-        <w:t>“Print from Media</w:t>
-      </w:r>
-      <w:r>
-        <w:rPr>
-          <w:color w:val="333333"/>
-        </w:rPr>
-        <w:t>.” Depress the wheel again to select.</w:t>
+        <w:t>“Print from Media.” Depress the wheel again to select.</w:t>
       </w:r>
     </w:p>
     <w:p>
@@ -2661,7 +2654,19 @@
         <w:rPr>
           <w:color w:val="333333"/>
         </w:rPr>
-        <w:t>. At the end of the cycle, it will collect the scan droplet, fully open the syringe plunger for easy removal, and emit an audible beep.</w:t>
+        <w:t xml:space="preserve">. At the end of the cycle, it will collect the scan droplet, fully open the syringe plunger </w:t>
+      </w:r>
+      <w:r>
+        <w:rPr>
+          <w:color w:val="333333"/>
+        </w:rPr>
+        <w:t xml:space="preserve">holder </w:t>
+      </w:r>
+      <w:r>
+        <w:rPr>
+          <w:color w:val="333333"/>
+        </w:rPr>
+        <w:t>for easy removal, and emit an audible beep.</w:t>
       </w:r>
     </w:p>
     <w:p>
@@ -2684,7 +2689,19 @@
         <w:rPr>
           <w:color w:val="333333"/>
         </w:rPr>
-        <w:t xml:space="preserve"> Dispose of the syringe appropriately.</w:t>
+        <w:t xml:space="preserve"> </w:t>
+      </w:r>
+      <w:r>
+        <w:rPr>
+          <w:color w:val="333333"/>
+        </w:rPr>
+        <w:t xml:space="preserve">Press the selection dial once more to finish the cycle. </w:t>
+      </w:r>
+      <w:r>
+        <w:rPr>
+          <w:color w:val="333333"/>
+        </w:rPr>
+        <w:t>Dispose of the syringe appropriately.</w:t>
       </w:r>
     </w:p>
     <w:p>
@@ -2796,13 +2813,7 @@
         <w:rPr>
           <w:color w:val="333333"/>
         </w:rPr>
-        <w:t>If any solution spilled during the procedure, clean all affected parts</w:t>
-      </w:r>
-      <w:r>
-        <w:rPr>
-          <w:color w:val="333333"/>
-        </w:rPr>
-        <w:t xml:space="preserve"> thoroughly.</w:t>
+        <w:t>If any solution spilled during the procedure, clean all affected parts thoroughly.</w:t>
       </w:r>
     </w:p>
     <w:p>
@@ -3445,13 +3456,7 @@
         <w:t>~5</w:t>
       </w:r>
       <w:r>
-        <w:t>3</w:t>
-      </w:r>
-      <w:r>
-        <w:t xml:space="preserve"> </w:t>
-      </w:r>
-      <w:r>
-        <w:t>minutes.</w:t>
+        <w:t>3 minutes.</w:t>
       </w:r>
     </w:p>
     <w:p>
@@ -4354,10 +4359,7 @@
         </w:numPr>
       </w:pPr>
       <w:r>
-        <w:t>Mo</w:t>
-      </w:r>
-      <w:r>
-        <w:t xml:space="preserve">ve the syringe plunger holder down to the zero point. You will be unable to do this </w:t>
+        <w:t xml:space="preserve">Move the syringe plunger holder down to the zero point. You will be unable to do this </w:t>
       </w:r>
       <w:r>
         <w:t>after</w:t>
@@ -4389,13 +4391,7 @@
         <w:t xml:space="preserve"> </w:t>
       </w:r>
       <w:r>
-        <w:t>ensure</w:t>
-      </w:r>
-      <w:r>
-        <w:t xml:space="preserve"> that the red switch is in the OFF (O) position</w:t>
-      </w:r>
-      <w:r>
-        <w:t xml:space="preserve"> before plugging in </w:t>
+        <w:t xml:space="preserve">ensure that the red switch is in the OFF (O) position before plugging in </w:t>
       </w:r>
       <w:r>
         <w:t>the power cable</w:t>
@@ -4421,13 +4417,7 @@
         <w:t xml:space="preserve"> is important to ensure that the printhead will not encounter any obstacles when running the next </w:t>
       </w:r>
       <w:r>
-        <w:t xml:space="preserve">scan procedure. To do so, use the machine’s interface </w:t>
-      </w:r>
-      <w:r>
-        <w:t>(Press knob &gt; Motion &gt; Move Axis &gt; Move Z &gt; Move 10mm &gt; Rotate knob to move)</w:t>
-      </w:r>
-      <w:r>
-        <w:t xml:space="preserve"> to raise the Z-axis well above any obstacles on the XY plane.</w:t>
+        <w:t>scan procedure. To do so, use the machine’s interface (Press knob &gt; Motion &gt; Move Axis &gt; Move Z &gt; Move 10mm &gt; Rotate knob to move) to raise the Z-axis well above any obstacles on the XY plane.</w:t>
       </w:r>
     </w:p>
     <w:p/>
@@ -4566,13 +4556,7 @@
         </w:numPr>
       </w:pPr>
       <w:r>
-        <w:t xml:space="preserve">Use the appropriate </w:t>
-      </w:r>
-      <w:r>
-        <w:t xml:space="preserve">Allen key </w:t>
-      </w:r>
-      <w:r>
-        <w:t>to loosen the belt tensioner.</w:t>
+        <w:t>Use the appropriate Allen key to loosen the belt tensioner.</w:t>
       </w:r>
       <w:r>
         <w:t xml:space="preserve"> There are two screws on the X-axis and four on the Y-axis of the machine.</w:t>
